--- a/Sorting/Klasse1/InsertionSort.docx
+++ b/Sorting/Klasse1/InsertionSort.docx
@@ -1,6 +1,6 @@
 
 <file path=word/document.xml><?xml version="1.0" encoding="utf-8"?>
-<w:document xmlns:mc="http://schemas.openxmlformats.org/markup-compatibility/2006" xmlns:o="urn:schemas-microsoft-com:office:office" xmlns:r="http://schemas.openxmlformats.org/officeDocument/2006/relationships" xmlns:m="http://schemas.openxmlformats.org/officeDocument/2006/math" xmlns:v="urn:schemas-microsoft-com:vml" xmlns:wp="http://schemas.openxmlformats.org/drawingml/2006/wordprocessingDrawing" xmlns:w10="urn:schemas-microsoft-com:office:word" xmlns:w="http://schemas.openxmlformats.org/wordprocessingml/2006/main" xmlns:wne="http://schemas.microsoft.com/office/word/2006/wordml" xmlns:sl="http://schemas.openxmlformats.org/schemaLibrary/2006/main" xmlns:a="http://schemas.openxmlformats.org/drawingml/2006/main" xmlns:pic="http://schemas.openxmlformats.org/drawingml/2006/picture" xmlns:c="http://schemas.openxmlformats.org/drawingml/2006/chart" xmlns:lc="http://schemas.openxmlformats.org/drawingml/2006/lockedCanvas" xmlns:dgm="http://schemas.openxmlformats.org/drawingml/2006/diagram" xmlns:wps="http://schemas.microsoft.com/office/word/2010/wordprocessingShape" xmlns:wpg="http://schemas.microsoft.com/office/word/2010/wordprocessingGroup" xmlns:w14="http://schemas.microsoft.com/office/word/2010/wordml" xmlns:w15="http://schemas.microsoft.com/office/word/2012/wordml">
+<w:document xmlns:wpc="http://schemas.microsoft.com/office/word/2010/wordprocessingCanvas" xmlns:cx="http://schemas.microsoft.com/office/drawing/2014/chartex" xmlns:cx1="http://schemas.microsoft.com/office/drawing/2015/9/8/chartex" xmlns:cx2="http://schemas.microsoft.com/office/drawing/2015/10/21/chartex" xmlns:cx3="http://schemas.microsoft.com/office/drawing/2016/5/9/chartex" xmlns:cx4="http://schemas.microsoft.com/office/drawing/2016/5/10/chartex" xmlns:cx5="http://schemas.microsoft.com/office/drawing/2016/5/11/chartex" xmlns:cx6="http://schemas.microsoft.com/office/drawing/2016/5/12/chartex" xmlns:cx7="http://schemas.microsoft.com/office/drawing/2016/5/13/chartex" xmlns:cx8="http://schemas.microsoft.com/office/drawing/2016/5/14/chartex" xmlns:mc="http://schemas.openxmlformats.org/markup-compatibility/2006" xmlns:aink="http://schemas.microsoft.com/office/drawing/2016/ink" xmlns:am3d="http://schemas.microsoft.com/office/drawing/2017/model3d" xmlns:o="urn:schemas-microsoft-com:office:office" xmlns:r="http://schemas.openxmlformats.org/officeDocument/2006/relationships" xmlns:m="http://schemas.openxmlformats.org/officeDocument/2006/math" xmlns:v="urn:schemas-microsoft-com:vml" xmlns:wp14="http://schemas.microsoft.com/office/word/2010/wordprocessingDrawing" xmlns:wp="http://schemas.openxmlformats.org/drawingml/2006/wordprocessingDrawing" xmlns:w10="urn:schemas-microsoft-com:office:word" xmlns:w="http://schemas.openxmlformats.org/wordprocessingml/2006/main" xmlns:w14="http://schemas.microsoft.com/office/word/2010/wordml" xmlns:w15="http://schemas.microsoft.com/office/word/2012/wordml" xmlns:w16cid="http://schemas.microsoft.com/office/word/2016/wordml/cid" xmlns:w16se="http://schemas.microsoft.com/office/word/2015/wordml/symex" xmlns:wpg="http://schemas.microsoft.com/office/word/2010/wordprocessingGroup" xmlns:wpi="http://schemas.microsoft.com/office/word/2010/wordprocessingInk" xmlns:wne="http://schemas.microsoft.com/office/word/2006/wordml" xmlns:wps="http://schemas.microsoft.com/office/word/2010/wordprocessingShape" mc:Ignorable="w14 w15 w16se w16cid wp14">
   <w:body>
     <w:p>
       <w:pPr>
@@ -10,231 +10,285 @@
           <w:u w:val="single"/>
         </w:rPr>
       </w:pPr>
+      <w:proofErr w:type="spellStart"/>
       <w:r>
         <w:rPr>
           <w:sz w:val="28"/>
           <w:szCs w:val="28"/>
           <w:u w:val="single"/>
-          <w:rtl w:val="0"/>
-        </w:rPr>
-        <w:t xml:space="preserve">InsertionSort:</w:t>
-      </w:r>
-    </w:p>
-    <w:p>
-      <w:pPr>
+        </w:rPr>
+        <w:t>InsertionSort</w:t>
+      </w:r>
+      <w:proofErr w:type="spellEnd"/>
+      <w:r>
         <w:rPr>
           <w:sz w:val="28"/>
           <w:szCs w:val="28"/>
           <w:u w:val="single"/>
         </w:rPr>
+        <w:t>:</w:t>
+      </w:r>
+    </w:p>
+    <w:p>
+      <w:pPr>
+        <w:rPr>
+          <w:sz w:val="28"/>
+          <w:szCs w:val="28"/>
+          <w:u w:val="single"/>
+        </w:rPr>
       </w:pPr>
-      <w:r>
-        <w:rPr>
-          <w:rtl w:val="0"/>
-        </w:rPr>
-      </w:r>
     </w:p>
     <w:p>
       <w:pPr>
         <w:rPr>
-          <w:b w:val="1"/>
+          <w:b/>
         </w:rPr>
       </w:pPr>
       <w:r>
         <w:rPr>
-          <w:b w:val="1"/>
-          <w:rtl w:val="0"/>
-        </w:rPr>
-        <w:t xml:space="preserve">Kurze Info:</w:t>
-      </w:r>
-      <w:r>
-        <w:rPr>
-          <w:rtl w:val="0"/>
-        </w:rPr>
-      </w:r>
-    </w:p>
+          <w:b/>
+        </w:rPr>
+        <w:t>Kurze Info:</w:t>
+      </w:r>
+    </w:p>
+    <w:p>
+      <w:proofErr w:type="spellStart"/>
+      <w:r>
+        <w:t>InsertionSort</w:t>
+      </w:r>
+      <w:proofErr w:type="spellEnd"/>
+      <w:r>
+        <w:t xml:space="preserve"> oder au</w:t>
+      </w:r>
+      <w:bookmarkStart w:id="0" w:name="_GoBack"/>
+      <w:bookmarkEnd w:id="0"/>
+      <w:r>
+        <w:t xml:space="preserve">ch </w:t>
+      </w:r>
+      <w:proofErr w:type="spellStart"/>
+      <w:r>
+        <w:t>Einfügesortierenmethode</w:t>
+      </w:r>
+      <w:proofErr w:type="spellEnd"/>
+      <w:r>
+        <w:t xml:space="preserve">, ist ein simples, stabiles Sortierverfahren. Es ist leicht zu implementieren, benötigt </w:t>
+      </w:r>
+      <w:proofErr w:type="gramStart"/>
+      <w:r>
+        <w:t>keinen zusätzliche Speicherplatz</w:t>
+      </w:r>
+      <w:proofErr w:type="gramEnd"/>
+      <w:r>
+        <w:t xml:space="preserve">, da es </w:t>
+      </w:r>
+      <w:r>
+        <w:rPr>
+          <w:i/>
+        </w:rPr>
+        <w:t xml:space="preserve">in </w:t>
+      </w:r>
+      <w:proofErr w:type="spellStart"/>
+      <w:r>
+        <w:rPr>
+          <w:i/>
+        </w:rPr>
+        <w:t>place</w:t>
+      </w:r>
+      <w:proofErr w:type="spellEnd"/>
+      <w:r>
+        <w:rPr>
+          <w:i/>
+        </w:rPr>
+        <w:t xml:space="preserve"> </w:t>
+      </w:r>
+      <w:r>
+        <w:t xml:space="preserve">arbeitet. </w:t>
+      </w:r>
+    </w:p>
+    <w:p/>
     <w:p>
       <w:pPr>
-        <w:rPr/>
+        <w:rPr>
+          <w:b/>
+        </w:rPr>
       </w:pPr>
       <w:r>
         <w:rPr>
-          <w:rtl w:val="0"/>
-        </w:rPr>
-        <w:t xml:space="preserve">InsertionSort oder auch Einfügesortierenmethode, ist ein simples, stabiles Sortierverfahren. Es ist leicht zu implementieren, benötigt keinen zusätzliche Speicherplatz, da es </w:t>
-      </w:r>
-      <w:r>
-        <w:rPr>
-          <w:i w:val="1"/>
-          <w:rtl w:val="0"/>
-        </w:rPr>
-        <w:t xml:space="preserve">in place </w:t>
-      </w:r>
-      <w:r>
-        <w:rPr>
-          <w:rtl w:val="0"/>
-        </w:rPr>
-        <w:t xml:space="preserve">arbeitet. </w:t>
-      </w:r>
-    </w:p>
+          <w:b/>
+        </w:rPr>
+        <w:t>Effizienz:</w:t>
+      </w:r>
+    </w:p>
+    <w:p>
+      <w:r>
+        <w:t>Dieser Algorithmus ist bei kleinen und bei bereit</w:t>
+      </w:r>
+      <w:r>
+        <w:t xml:space="preserve">s teilweise sortierten Eingabemengen effizienter und lässt sich als Online-Algorithmus einsetzten. Grundsätzlich ist es aber weniger effizient als andere Sortieralgorithmen. </w:t>
+      </w:r>
+    </w:p>
+    <w:p/>
     <w:p>
       <w:pPr>
-        <w:rPr/>
+        <w:rPr>
+          <w:b/>
+        </w:rPr>
       </w:pPr>
       <w:r>
         <w:rPr>
-          <w:rtl w:val="0"/>
-        </w:rPr>
+          <w:b/>
+        </w:rPr>
+        <w:t>Ausführung:</w:t>
+      </w:r>
+    </w:p>
+    <w:p>
+      <w:proofErr w:type="spellStart"/>
+      <w:r>
+        <w:t>InsertionSort</w:t>
+      </w:r>
+      <w:proofErr w:type="spellEnd"/>
+      <w:r>
+        <w:t xml:space="preserve"> entnimmt der unsortierten Eingabefolge </w:t>
+      </w:r>
+      <w:proofErr w:type="gramStart"/>
+      <w:r>
+        <w:t xml:space="preserve">ein beliebigen </w:t>
+      </w:r>
+      <w:r>
+        <w:t>Element</w:t>
+      </w:r>
+      <w:proofErr w:type="gramEnd"/>
+      <w:r>
+        <w:t xml:space="preserve"> und f</w:t>
+      </w:r>
+      <w:r>
+        <w:t>ü</w:t>
+      </w:r>
+      <w:r>
+        <w:t>g</w:t>
+      </w:r>
+      <w:r>
+        <w:t xml:space="preserve">t es an richtiger Stelle in die Ausgabefolge ein. </w:t>
+      </w:r>
+    </w:p>
+    <w:p>
+      <w:r>
+        <w:t xml:space="preserve">Geht man in der ursprünglichen Reihenfolge vor, ist das Verfahren stabil. Wird es mit einem Array bearbeitet, so müssen die Elemente hinter die Neuen verschoben werden. </w:t>
       </w:r>
     </w:p>
     <w:p>
       <w:pPr>
         <w:rPr>
-          <w:b w:val="1"/>
+          <w:b/>
         </w:rPr>
       </w:pPr>
-      <w:r>
-        <w:rPr>
-          <w:b w:val="1"/>
-          <w:rtl w:val="0"/>
-        </w:rPr>
-        <w:t xml:space="preserve">Effizienz:</w:t>
-      </w:r>
     </w:p>
     <w:p>
       <w:pPr>
-        <w:rPr/>
+        <w:rPr>
+          <w:b/>
+        </w:rPr>
       </w:pPr>
       <w:r>
         <w:rPr>
-          <w:rtl w:val="0"/>
-        </w:rPr>
-        <w:t xml:space="preserve">Dieser Algorithmus ist bei kleinen und bei bereits teilweise sortierten Eingabemengen effizienter und lässt sich als Online-Algorithmus einsetzten. Grundsätzlich ist es aber weniger effizient als andere Sortieralgorithmen. </w:t>
-      </w:r>
-    </w:p>
-    <w:p>
-      <w:pPr>
-        <w:rPr/>
-      </w:pPr>
-      <w:r>
-        <w:rPr>
-          <w:rtl w:val="0"/>
-        </w:rPr>
-      </w:r>
-    </w:p>
-    <w:p>
-      <w:pPr>
-        <w:rPr>
-          <w:b w:val="1"/>
-        </w:rPr>
-      </w:pPr>
-      <w:r>
-        <w:rPr>
-          <w:b w:val="1"/>
-          <w:rtl w:val="0"/>
-        </w:rPr>
-        <w:t xml:space="preserve">Ausführung:</w:t>
-      </w:r>
-    </w:p>
-    <w:p>
-      <w:pPr>
-        <w:rPr/>
-      </w:pPr>
-      <w:r>
-        <w:rPr>
-          <w:rtl w:val="0"/>
-        </w:rPr>
-        <w:t xml:space="preserve">InsertionSort entnimmt der unsortierten Eingabefolge ein beliebigen Element und fight es an richtiger Stelle in die Ausgabefolge ein. </w:t>
-      </w:r>
-    </w:p>
-    <w:p>
-      <w:pPr>
-        <w:rPr/>
-      </w:pPr>
-      <w:r>
-        <w:rPr>
-          <w:rtl w:val="0"/>
-        </w:rPr>
-        <w:t xml:space="preserve">Geht man in der ursprünglichen Reihenfolge vor, ist das Verfahren stabil. Wird es mit einem Array bearbeitet, so müssen die Elemente hinter die Neuen verschoben werden. </w:t>
-      </w:r>
-    </w:p>
-    <w:p>
-      <w:pPr>
-        <w:rPr>
-          <w:b w:val="1"/>
-        </w:rPr>
-      </w:pPr>
-      <w:r>
-        <w:rPr>
-          <w:rtl w:val="0"/>
-        </w:rPr>
-      </w:r>
-    </w:p>
-    <w:p>
-      <w:pPr>
-        <w:rPr>
-          <w:b w:val="1"/>
-        </w:rPr>
-      </w:pPr>
-      <w:r>
-        <w:rPr>
-          <w:b w:val="1"/>
-          <w:rtl w:val="0"/>
-        </w:rPr>
-        <w:t xml:space="preserve">Probleme:</w:t>
-      </w:r>
-    </w:p>
-    <w:p>
-      <w:pPr>
-        <w:rPr/>
-      </w:pPr>
-      <w:r>
-        <w:rPr>
-          <w:rtl w:val="0"/>
-        </w:rPr>
-        <w:t xml:space="preserve">Wie vorhin erwähnt, kann es bei der Bearbeitung mit Arrays zu Komplikationen führen. Man kann sich dieses Beispiel am besten mit einem Kartenspiel, die verstreut und verdeckt auf dem Tisch liegen, vorstellen. Man nimmt eine Karte in die Hand und sortiert sie ein, dabei müssen aber alle Karten hinter/rechts/mit höheren Werten der Einsortierung nach hinten/rechts/hoch verschoben werden. </w:t>
+          <w:b/>
+        </w:rPr>
+        <w:t>Probleme:</w:t>
+      </w:r>
+    </w:p>
+    <w:p>
+      <w:r>
+        <w:t>Wie vorh</w:t>
+      </w:r>
+      <w:r>
+        <w:t xml:space="preserve">in erwähnt, kann es bei der Bearbeitung mit Arrays zu Komplikationen führen. Man kann sich dieses Beispiel am besten mit einem Kartenspiel, die verstreut und verdeckt auf dem Tisch liegen, vorstellen. Man nimmt eine Karte in die Hand und sortiert sie ein, </w:t>
+      </w:r>
+      <w:r>
+        <w:t xml:space="preserve">dabei müssen aber alle Karten hinter/rechts/mit höheren Werten der Einsortierung nach hinten/rechts/hoch verschoben werden. </w:t>
       </w:r>
     </w:p>
     <w:sectPr>
-      <w:headerReference r:id="rId6" w:type="default"/>
-      <w:pgSz w:h="16834" w:w="11909"/>
-      <w:pgMar w:bottom="1440" w:top="1440" w:left="1440" w:right="1440" w:header="720" w:footer="720"/>
+      <w:headerReference w:type="default" r:id="rId6"/>
+      <w:pgSz w:w="11909" w:h="16834"/>
+      <w:pgMar w:top="1440" w:right="1440" w:bottom="1440" w:left="1440" w:header="720" w:footer="720" w:gutter="0"/>
       <w:pgNumType w:start="1"/>
+      <w:cols w:space="720"/>
     </w:sectPr>
   </w:body>
 </w:document>
 </file>
 
+<file path=word/endnotes.xml><?xml version="1.0" encoding="utf-8"?>
+<w:endnotes xmlns:wpc="http://schemas.microsoft.com/office/word/2010/wordprocessingCanvas" xmlns:cx="http://schemas.microsoft.com/office/drawing/2014/chartex" xmlns:cx1="http://schemas.microsoft.com/office/drawing/2015/9/8/chartex" xmlns:cx2="http://schemas.microsoft.com/office/drawing/2015/10/21/chartex" xmlns:cx3="http://schemas.microsoft.com/office/drawing/2016/5/9/chartex" xmlns:cx4="http://schemas.microsoft.com/office/drawing/2016/5/10/chartex" xmlns:cx5="http://schemas.microsoft.com/office/drawing/2016/5/11/chartex" xmlns:cx6="http://schemas.microsoft.com/office/drawing/2016/5/12/chartex" xmlns:cx7="http://schemas.microsoft.com/office/drawing/2016/5/13/chartex" xmlns:cx8="http://schemas.microsoft.com/office/drawing/2016/5/14/chartex" xmlns:mc="http://schemas.openxmlformats.org/markup-compatibility/2006" xmlns:aink="http://schemas.microsoft.com/office/drawing/2016/ink" xmlns:am3d="http://schemas.microsoft.com/office/drawing/2017/model3d" xmlns:o="urn:schemas-microsoft-com:office:office" xmlns:r="http://schemas.openxmlformats.org/officeDocument/2006/relationships" xmlns:m="http://schemas.openxmlformats.org/officeDocument/2006/math" xmlns:v="urn:schemas-microsoft-com:vml" xmlns:wp14="http://schemas.microsoft.com/office/word/2010/wordprocessingDrawing" xmlns:wp="http://schemas.openxmlformats.org/drawingml/2006/wordprocessingDrawing" xmlns:w10="urn:schemas-microsoft-com:office:word" xmlns:w="http://schemas.openxmlformats.org/wordprocessingml/2006/main" xmlns:w14="http://schemas.microsoft.com/office/word/2010/wordml" xmlns:w15="http://schemas.microsoft.com/office/word/2012/wordml" xmlns:w16cid="http://schemas.microsoft.com/office/word/2016/wordml/cid" xmlns:w16se="http://schemas.microsoft.com/office/word/2015/wordml/symex" xmlns:wpg="http://schemas.microsoft.com/office/word/2010/wordprocessingGroup" xmlns:wpi="http://schemas.microsoft.com/office/word/2010/wordprocessingInk" xmlns:wne="http://schemas.microsoft.com/office/word/2006/wordml" xmlns:wps="http://schemas.microsoft.com/office/word/2010/wordprocessingShape" mc:Ignorable="w14 w15 w16se w16cid wp14">
+  <w:endnote w:type="separator" w:id="-1">
+    <w:p>
+      <w:pPr>
+        <w:spacing w:line="240" w:lineRule="auto"/>
+      </w:pPr>
+      <w:r>
+        <w:separator/>
+      </w:r>
+    </w:p>
+  </w:endnote>
+  <w:endnote w:type="continuationSeparator" w:id="0">
+    <w:p>
+      <w:pPr>
+        <w:spacing w:line="240" w:lineRule="auto"/>
+      </w:pPr>
+      <w:r>
+        <w:continuationSeparator/>
+      </w:r>
+    </w:p>
+  </w:endnote>
+</w:endnotes>
+</file>
+
+<file path=word/footnotes.xml><?xml version="1.0" encoding="utf-8"?>
+<w:footnotes xmlns:wpc="http://schemas.microsoft.com/office/word/2010/wordprocessingCanvas" xmlns:cx="http://schemas.microsoft.com/office/drawing/2014/chartex" xmlns:cx1="http://schemas.microsoft.com/office/drawing/2015/9/8/chartex" xmlns:cx2="http://schemas.microsoft.com/office/drawing/2015/10/21/chartex" xmlns:cx3="http://schemas.microsoft.com/office/drawing/2016/5/9/chartex" xmlns:cx4="http://schemas.microsoft.com/office/drawing/2016/5/10/chartex" xmlns:cx5="http://schemas.microsoft.com/office/drawing/2016/5/11/chartex" xmlns:cx6="http://schemas.microsoft.com/office/drawing/2016/5/12/chartex" xmlns:cx7="http://schemas.microsoft.com/office/drawing/2016/5/13/chartex" xmlns:cx8="http://schemas.microsoft.com/office/drawing/2016/5/14/chartex" xmlns:mc="http://schemas.openxmlformats.org/markup-compatibility/2006" xmlns:aink="http://schemas.microsoft.com/office/drawing/2016/ink" xmlns:am3d="http://schemas.microsoft.com/office/drawing/2017/model3d" xmlns:o="urn:schemas-microsoft-com:office:office" xmlns:r="http://schemas.openxmlformats.org/officeDocument/2006/relationships" xmlns:m="http://schemas.openxmlformats.org/officeDocument/2006/math" xmlns:v="urn:schemas-microsoft-com:vml" xmlns:wp14="http://schemas.microsoft.com/office/word/2010/wordprocessingDrawing" xmlns:wp="http://schemas.openxmlformats.org/drawingml/2006/wordprocessingDrawing" xmlns:w10="urn:schemas-microsoft-com:office:word" xmlns:w="http://schemas.openxmlformats.org/wordprocessingml/2006/main" xmlns:w14="http://schemas.microsoft.com/office/word/2010/wordml" xmlns:w15="http://schemas.microsoft.com/office/word/2012/wordml" xmlns:w16cid="http://schemas.microsoft.com/office/word/2016/wordml/cid" xmlns:w16se="http://schemas.microsoft.com/office/word/2015/wordml/symex" xmlns:wpg="http://schemas.microsoft.com/office/word/2010/wordprocessingGroup" xmlns:wpi="http://schemas.microsoft.com/office/word/2010/wordprocessingInk" xmlns:wne="http://schemas.microsoft.com/office/word/2006/wordml" xmlns:wps="http://schemas.microsoft.com/office/word/2010/wordprocessingShape" mc:Ignorable="w14 w15 w16se w16cid wp14">
+  <w:footnote w:type="separator" w:id="-1">
+    <w:p>
+      <w:pPr>
+        <w:spacing w:line="240" w:lineRule="auto"/>
+      </w:pPr>
+      <w:r>
+        <w:separator/>
+      </w:r>
+    </w:p>
+  </w:footnote>
+  <w:footnote w:type="continuationSeparator" w:id="0">
+    <w:p>
+      <w:pPr>
+        <w:spacing w:line="240" w:lineRule="auto"/>
+      </w:pPr>
+      <w:r>
+        <w:continuationSeparator/>
+      </w:r>
+    </w:p>
+  </w:footnote>
+</w:footnotes>
+</file>
+
 <file path=word/header1.xml><?xml version="1.0" encoding="utf-8"?>
-<w:hdr xmlns:mc="http://schemas.openxmlformats.org/markup-compatibility/2006" xmlns:o="urn:schemas-microsoft-com:office:office" xmlns:r="http://schemas.openxmlformats.org/officeDocument/2006/relationships" xmlns:m="http://schemas.openxmlformats.org/officeDocument/2006/math" xmlns:v="urn:schemas-microsoft-com:vml" xmlns:wp="http://schemas.openxmlformats.org/drawingml/2006/wordprocessingDrawing" xmlns:w10="urn:schemas-microsoft-com:office:word" xmlns:w="http://schemas.openxmlformats.org/wordprocessingml/2006/main" xmlns:wne="http://schemas.microsoft.com/office/word/2006/wordml" xmlns:sl="http://schemas.openxmlformats.org/schemaLibrary/2006/main" xmlns:a="http://schemas.openxmlformats.org/drawingml/2006/main" xmlns:pic="http://schemas.openxmlformats.org/drawingml/2006/picture" xmlns:c="http://schemas.openxmlformats.org/drawingml/2006/chart" xmlns:lc="http://schemas.openxmlformats.org/drawingml/2006/lockedCanvas" xmlns:dgm="http://schemas.openxmlformats.org/drawingml/2006/diagram" xmlns:wps="http://schemas.microsoft.com/office/word/2010/wordprocessingShape" xmlns:wpg="http://schemas.microsoft.com/office/word/2010/wordprocessingGroup" xmlns:w14="http://schemas.microsoft.com/office/word/2010/wordml" xmlns:w15="http://schemas.microsoft.com/office/word/2012/wordml">
+<w:hdr xmlns:wpc="http://schemas.microsoft.com/office/word/2010/wordprocessingCanvas" xmlns:cx="http://schemas.microsoft.com/office/drawing/2014/chartex" xmlns:cx1="http://schemas.microsoft.com/office/drawing/2015/9/8/chartex" xmlns:cx2="http://schemas.microsoft.com/office/drawing/2015/10/21/chartex" xmlns:cx3="http://schemas.microsoft.com/office/drawing/2016/5/9/chartex" xmlns:cx4="http://schemas.microsoft.com/office/drawing/2016/5/10/chartex" xmlns:cx5="http://schemas.microsoft.com/office/drawing/2016/5/11/chartex" xmlns:cx6="http://schemas.microsoft.com/office/drawing/2016/5/12/chartex" xmlns:cx7="http://schemas.microsoft.com/office/drawing/2016/5/13/chartex" xmlns:cx8="http://schemas.microsoft.com/office/drawing/2016/5/14/chartex" xmlns:mc="http://schemas.openxmlformats.org/markup-compatibility/2006" xmlns:aink="http://schemas.microsoft.com/office/drawing/2016/ink" xmlns:am3d="http://schemas.microsoft.com/office/drawing/2017/model3d" xmlns:o="urn:schemas-microsoft-com:office:office" xmlns:r="http://schemas.openxmlformats.org/officeDocument/2006/relationships" xmlns:m="http://schemas.openxmlformats.org/officeDocument/2006/math" xmlns:v="urn:schemas-microsoft-com:vml" xmlns:wp14="http://schemas.microsoft.com/office/word/2010/wordprocessingDrawing" xmlns:wp="http://schemas.openxmlformats.org/drawingml/2006/wordprocessingDrawing" xmlns:w10="urn:schemas-microsoft-com:office:word" xmlns:w="http://schemas.openxmlformats.org/wordprocessingml/2006/main" xmlns:w14="http://schemas.microsoft.com/office/word/2010/wordml" xmlns:w15="http://schemas.microsoft.com/office/word/2012/wordml" xmlns:w16cid="http://schemas.microsoft.com/office/word/2016/wordml/cid" xmlns:w16se="http://schemas.microsoft.com/office/word/2015/wordml/symex" xmlns:wpg="http://schemas.microsoft.com/office/word/2010/wordprocessingGroup" xmlns:wpi="http://schemas.microsoft.com/office/word/2010/wordprocessingInk" xmlns:wne="http://schemas.microsoft.com/office/word/2006/wordml" xmlns:wps="http://schemas.microsoft.com/office/word/2010/wordprocessingShape" mc:Ignorable="w14 w15 w16se w16cid wp14">
   <w:p>
     <w:pPr>
       <w:rPr>
-        <w:i w:val="1"/>
+        <w:i/>
       </w:rPr>
     </w:pPr>
-    <w:r>
-      <w:rPr>
-        <w:rtl w:val="0"/>
-      </w:rPr>
-    </w:r>
   </w:p>
 </w:hdr>
 </file>
 
-<file path=word/numbering.xml><?xml version="1.0" encoding="utf-8"?>
-<w:numbering xmlns:mc="http://schemas.openxmlformats.org/markup-compatibility/2006" xmlns:o="urn:schemas-microsoft-com:office:office" xmlns:r="http://schemas.openxmlformats.org/officeDocument/2006/relationships" xmlns:m="http://schemas.openxmlformats.org/officeDocument/2006/math" xmlns:v="urn:schemas-microsoft-com:vml" xmlns:wp="http://schemas.openxmlformats.org/drawingml/2006/wordprocessingDrawing" xmlns:w10="urn:schemas-microsoft-com:office:word" xmlns:w="http://schemas.openxmlformats.org/wordprocessingml/2006/main" xmlns:wne="http://schemas.microsoft.com/office/word/2006/wordml" xmlns:sl="http://schemas.openxmlformats.org/schemaLibrary/2006/main" xmlns:a="http://schemas.openxmlformats.org/drawingml/2006/main" xmlns:pic="http://schemas.openxmlformats.org/drawingml/2006/picture" xmlns:c="http://schemas.openxmlformats.org/drawingml/2006/chart" xmlns:lc="http://schemas.openxmlformats.org/drawingml/2006/lockedCanvas" xmlns:dgm="http://schemas.openxmlformats.org/drawingml/2006/diagram" xmlns:wps="http://schemas.microsoft.com/office/word/2010/wordprocessingShape" xmlns:wpg="http://schemas.microsoft.com/office/word/2010/wordprocessingGroup" xmlns:w14="http://schemas.microsoft.com/office/word/2010/wordml" xmlns:w15="http://schemas.microsoft.com/office/word/2012/wordml"/>
-</file>
-
 <file path=word/styles.xml><?xml version="1.0" encoding="utf-8"?>
-<w:styles xmlns:mc="http://schemas.openxmlformats.org/markup-compatibility/2006" xmlns:o="urn:schemas-microsoft-com:office:office" xmlns:r="http://schemas.openxmlformats.org/officeDocument/2006/relationships" xmlns:m="http://schemas.openxmlformats.org/officeDocument/2006/math" xmlns:v="urn:schemas-microsoft-com:vml" xmlns:wp="http://schemas.openxmlformats.org/drawingml/2006/wordprocessingDrawing" xmlns:w10="urn:schemas-microsoft-com:office:word" xmlns:w="http://schemas.openxmlformats.org/wordprocessingml/2006/main" xmlns:wne="http://schemas.microsoft.com/office/word/2006/wordml" xmlns:sl="http://schemas.openxmlformats.org/schemaLibrary/2006/main" xmlns:a="http://schemas.openxmlformats.org/drawingml/2006/main" xmlns:pic="http://schemas.openxmlformats.org/drawingml/2006/picture" xmlns:c="http://schemas.openxmlformats.org/drawingml/2006/chart" xmlns:lc="http://schemas.openxmlformats.org/drawingml/2006/lockedCanvas" xmlns:dgm="http://schemas.openxmlformats.org/drawingml/2006/diagram" xmlns:wps="http://schemas.microsoft.com/office/word/2010/wordprocessingShape" xmlns:wpg="http://schemas.microsoft.com/office/word/2010/wordprocessingGroup" xmlns:w14="http://schemas.microsoft.com/office/word/2010/wordml" xmlns:w15="http://schemas.microsoft.com/office/word/2012/wordml">
+<w:styles xmlns:mc="http://schemas.openxmlformats.org/markup-compatibility/2006" xmlns:r="http://schemas.openxmlformats.org/officeDocument/2006/relationships" xmlns:w="http://schemas.openxmlformats.org/wordprocessingml/2006/main" xmlns:w14="http://schemas.microsoft.com/office/word/2010/wordml" xmlns:w15="http://schemas.microsoft.com/office/word/2012/wordml" xmlns:w16cid="http://schemas.microsoft.com/office/word/2016/wordml/cid" xmlns:w16se="http://schemas.microsoft.com/office/word/2015/wordml/symex" mc:Ignorable="w14 w15 w16se w16cid">
   <w:docDefaults>
     <w:rPrDefault>
       <w:rPr>
-        <w:rFonts w:ascii="Arial" w:cs="Arial" w:eastAsia="Arial" w:hAnsi="Arial"/>
+        <w:rFonts w:ascii="Arial" w:eastAsia="Arial" w:hAnsi="Arial" w:cs="Arial"/>
         <w:sz w:val="22"/>
         <w:szCs w:val="22"/>
-        <w:lang w:val="de"/>
+        <w:lang w:val="de" w:eastAsia="de-DE" w:bidi="ar-SA"/>
       </w:rPr>
     </w:rPrDefault>
     <w:pPrDefault>
@@ -243,65 +297,456 @@
       </w:pPr>
     </w:pPrDefault>
   </w:docDefaults>
-  <w:style w:type="paragraph" w:styleId="Normal" w:default="1">
-    <w:name w:val="normal"/>
-  </w:style>
-  <w:style w:type="table" w:styleId="TableNormal" w:default="1">
-    <w:name w:val="Table Normal"/>
-  </w:style>
-  <w:style w:type="paragraph" w:styleId="Heading1">
+  <w:latentStyles w:defLockedState="0" w:defUIPriority="99" w:defSemiHidden="0" w:defUnhideWhenUsed="0" w:defQFormat="0" w:count="375">
+    <w:lsdException w:name="Normal" w:uiPriority="0" w:qFormat="1"/>
+    <w:lsdException w:name="heading 1" w:uiPriority="9" w:qFormat="1"/>
+    <w:lsdException w:name="heading 2" w:semiHidden="1" w:uiPriority="9" w:unhideWhenUsed="1" w:qFormat="1"/>
+    <w:lsdException w:name="heading 3" w:semiHidden="1" w:uiPriority="9" w:unhideWhenUsed="1" w:qFormat="1"/>
+    <w:lsdException w:name="heading 4" w:semiHidden="1" w:uiPriority="9" w:unhideWhenUsed="1" w:qFormat="1"/>
+    <w:lsdException w:name="heading 5" w:semiHidden="1" w:uiPriority="9" w:unhideWhenUsed="1" w:qFormat="1"/>
+    <w:lsdException w:name="heading 6" w:semiHidden="1" w:uiPriority="9" w:unhideWhenUsed="1" w:qFormat="1"/>
+    <w:lsdException w:name="heading 7" w:semiHidden="1" w:uiPriority="9" w:unhideWhenUsed="1" w:qFormat="1"/>
+    <w:lsdException w:name="heading 8" w:semiHidden="1" w:uiPriority="9" w:unhideWhenUsed="1" w:qFormat="1"/>
+    <w:lsdException w:name="heading 9" w:semiHidden="1" w:uiPriority="9" w:unhideWhenUsed="1" w:qFormat="1"/>
+    <w:lsdException w:name="index 1" w:semiHidden="1" w:unhideWhenUsed="1"/>
+    <w:lsdException w:name="index 2" w:semiHidden="1" w:unhideWhenUsed="1"/>
+    <w:lsdException w:name="index 3" w:semiHidden="1" w:unhideWhenUsed="1"/>
+    <w:lsdException w:name="index 4" w:semiHidden="1" w:unhideWhenUsed="1"/>
+    <w:lsdException w:name="index 5" w:semiHidden="1" w:unhideWhenUsed="1"/>
+    <w:lsdException w:name="index 6" w:semiHidden="1" w:unhideWhenUsed="1"/>
+    <w:lsdException w:name="index 7" w:semiHidden="1" w:unhideWhenUsed="1"/>
+    <w:lsdException w:name="index 8" w:semiHidden="1" w:unhideWhenUsed="1"/>
+    <w:lsdException w:name="index 9" w:semiHidden="1" w:unhideWhenUsed="1"/>
+    <w:lsdException w:name="toc 1" w:semiHidden="1" w:uiPriority="39" w:unhideWhenUsed="1"/>
+    <w:lsdException w:name="toc 2" w:semiHidden="1" w:uiPriority="39" w:unhideWhenUsed="1"/>
+    <w:lsdException w:name="toc 3" w:semiHidden="1" w:uiPriority="39" w:unhideWhenUsed="1"/>
+    <w:lsdException w:name="toc 4" w:semiHidden="1" w:uiPriority="39" w:unhideWhenUsed="1"/>
+    <w:lsdException w:name="toc 5" w:semiHidden="1" w:uiPriority="39" w:unhideWhenUsed="1"/>
+    <w:lsdException w:name="toc 6" w:semiHidden="1" w:uiPriority="39" w:unhideWhenUsed="1"/>
+    <w:lsdException w:name="toc 7" w:semiHidden="1" w:uiPriority="39" w:unhideWhenUsed="1"/>
+    <w:lsdException w:name="toc 8" w:semiHidden="1" w:uiPriority="39" w:unhideWhenUsed="1"/>
+    <w:lsdException w:name="toc 9" w:semiHidden="1" w:uiPriority="39" w:unhideWhenUsed="1"/>
+    <w:lsdException w:name="Normal Indent" w:semiHidden="1" w:unhideWhenUsed="1"/>
+    <w:lsdException w:name="footnote text" w:semiHidden="1" w:unhideWhenUsed="1"/>
+    <w:lsdException w:name="annotation text" w:semiHidden="1" w:unhideWhenUsed="1"/>
+    <w:lsdException w:name="header" w:semiHidden="1" w:unhideWhenUsed="1"/>
+    <w:lsdException w:name="footer" w:semiHidden="1" w:unhideWhenUsed="1"/>
+    <w:lsdException w:name="index heading" w:semiHidden="1" w:unhideWhenUsed="1"/>
+    <w:lsdException w:name="caption" w:semiHidden="1" w:uiPriority="35" w:unhideWhenUsed="1" w:qFormat="1"/>
+    <w:lsdException w:name="table of figures" w:semiHidden="1" w:unhideWhenUsed="1"/>
+    <w:lsdException w:name="envelope address" w:semiHidden="1" w:unhideWhenUsed="1"/>
+    <w:lsdException w:name="envelope return" w:semiHidden="1" w:unhideWhenUsed="1"/>
+    <w:lsdException w:name="footnote reference" w:semiHidden="1" w:unhideWhenUsed="1"/>
+    <w:lsdException w:name="annotation reference" w:semiHidden="1" w:unhideWhenUsed="1"/>
+    <w:lsdException w:name="line number" w:semiHidden="1" w:unhideWhenUsed="1"/>
+    <w:lsdException w:name="page number" w:semiHidden="1" w:unhideWhenUsed="1"/>
+    <w:lsdException w:name="endnote reference" w:semiHidden="1" w:unhideWhenUsed="1"/>
+    <w:lsdException w:name="endnote text" w:semiHidden="1" w:unhideWhenUsed="1"/>
+    <w:lsdException w:name="table of authorities" w:semiHidden="1" w:unhideWhenUsed="1"/>
+    <w:lsdException w:name="macro" w:semiHidden="1" w:unhideWhenUsed="1"/>
+    <w:lsdException w:name="toa heading" w:semiHidden="1" w:unhideWhenUsed="1"/>
+    <w:lsdException w:name="List" w:semiHidden="1" w:unhideWhenUsed="1"/>
+    <w:lsdException w:name="List Bullet" w:semiHidden="1" w:unhideWhenUsed="1"/>
+    <w:lsdException w:name="List Number" w:semiHidden="1" w:unhideWhenUsed="1"/>
+    <w:lsdException w:name="List 2" w:semiHidden="1" w:unhideWhenUsed="1"/>
+    <w:lsdException w:name="List 3" w:semiHidden="1" w:unhideWhenUsed="1"/>
+    <w:lsdException w:name="List 4" w:semiHidden="1" w:unhideWhenUsed="1"/>
+    <w:lsdException w:name="List 5" w:semiHidden="1" w:unhideWhenUsed="1"/>
+    <w:lsdException w:name="List Bullet 2" w:semiHidden="1" w:unhideWhenUsed="1"/>
+    <w:lsdException w:name="List Bullet 3" w:semiHidden="1" w:unhideWhenUsed="1"/>
+    <w:lsdException w:name="List Bullet 4" w:semiHidden="1" w:unhideWhenUsed="1"/>
+    <w:lsdException w:name="List Bullet 5" w:semiHidden="1" w:unhideWhenUsed="1"/>
+    <w:lsdException w:name="List Number 2" w:semiHidden="1" w:unhideWhenUsed="1"/>
+    <w:lsdException w:name="List Number 3" w:semiHidden="1" w:unhideWhenUsed="1"/>
+    <w:lsdException w:name="List Number 4" w:semiHidden="1" w:unhideWhenUsed="1"/>
+    <w:lsdException w:name="List Number 5" w:semiHidden="1" w:unhideWhenUsed="1"/>
+    <w:lsdException w:name="Title" w:uiPriority="10" w:qFormat="1"/>
+    <w:lsdException w:name="Closing" w:semiHidden="1" w:unhideWhenUsed="1"/>
+    <w:lsdException w:name="Signature" w:semiHidden="1" w:unhideWhenUsed="1"/>
+    <w:lsdException w:name="Default Paragraph Font" w:semiHidden="1" w:uiPriority="1" w:unhideWhenUsed="1"/>
+    <w:lsdException w:name="Body Text" w:semiHidden="1" w:unhideWhenUsed="1"/>
+    <w:lsdException w:name="Body Text Indent" w:semiHidden="1" w:unhideWhenUsed="1"/>
+    <w:lsdException w:name="List Continue" w:semiHidden="1" w:unhideWhenUsed="1"/>
+    <w:lsdException w:name="List Continue 2" w:semiHidden="1" w:unhideWhenUsed="1"/>
+    <w:lsdException w:name="List Continue 3" w:semiHidden="1" w:unhideWhenUsed="1"/>
+    <w:lsdException w:name="List Continue 4" w:semiHidden="1" w:unhideWhenUsed="1"/>
+    <w:lsdException w:name="List Continue 5" w:semiHidden="1" w:unhideWhenUsed="1"/>
+    <w:lsdException w:name="Message Header" w:semiHidden="1" w:unhideWhenUsed="1"/>
+    <w:lsdException w:name="Subtitle" w:uiPriority="11" w:qFormat="1"/>
+    <w:lsdException w:name="Salutation" w:semiHidden="1" w:unhideWhenUsed="1"/>
+    <w:lsdException w:name="Date" w:semiHidden="1" w:unhideWhenUsed="1"/>
+    <w:lsdException w:name="Body Text First Indent" w:semiHidden="1" w:unhideWhenUsed="1"/>
+    <w:lsdException w:name="Body Text First Indent 2" w:semiHidden="1" w:unhideWhenUsed="1"/>
+    <w:lsdException w:name="Note Heading" w:semiHidden="1" w:unhideWhenUsed="1"/>
+    <w:lsdException w:name="Body Text 2" w:semiHidden="1" w:unhideWhenUsed="1"/>
+    <w:lsdException w:name="Body Text 3" w:semiHidden="1" w:unhideWhenUsed="1"/>
+    <w:lsdException w:name="Body Text Indent 2" w:semiHidden="1" w:unhideWhenUsed="1"/>
+    <w:lsdException w:name="Body Text Indent 3" w:semiHidden="1" w:unhideWhenUsed="1"/>
+    <w:lsdException w:name="Block Text" w:semiHidden="1" w:unhideWhenUsed="1"/>
+    <w:lsdException w:name="Hyperlink" w:semiHidden="1" w:unhideWhenUsed="1"/>
+    <w:lsdException w:name="FollowedHyperlink" w:semiHidden="1" w:unhideWhenUsed="1"/>
+    <w:lsdException w:name="Strong" w:uiPriority="22" w:qFormat="1"/>
+    <w:lsdException w:name="Emphasis" w:uiPriority="20" w:qFormat="1"/>
+    <w:lsdException w:name="Document Map" w:semiHidden="1" w:unhideWhenUsed="1"/>
+    <w:lsdException w:name="Plain Text" w:semiHidden="1" w:unhideWhenUsed="1"/>
+    <w:lsdException w:name="E-mail Signature" w:semiHidden="1" w:unhideWhenUsed="1"/>
+    <w:lsdException w:name="HTML Top of Form" w:semiHidden="1" w:unhideWhenUsed="1"/>
+    <w:lsdException w:name="HTML Bottom of Form" w:semiHidden="1" w:unhideWhenUsed="1"/>
+    <w:lsdException w:name="Normal (Web)" w:semiHidden="1" w:unhideWhenUsed="1"/>
+    <w:lsdException w:name="HTML Acronym" w:semiHidden="1" w:unhideWhenUsed="1"/>
+    <w:lsdException w:name="HTML Address" w:semiHidden="1" w:unhideWhenUsed="1"/>
+    <w:lsdException w:name="HTML Cite" w:semiHidden="1" w:unhideWhenUsed="1"/>
+    <w:lsdException w:name="HTML Code" w:semiHidden="1" w:unhideWhenUsed="1"/>
+    <w:lsdException w:name="HTML Definition" w:semiHidden="1" w:unhideWhenUsed="1"/>
+    <w:lsdException w:name="HTML Keyboard" w:semiHidden="1" w:unhideWhenUsed="1"/>
+    <w:lsdException w:name="HTML Preformatted" w:semiHidden="1" w:unhideWhenUsed="1"/>
+    <w:lsdException w:name="HTML Sample" w:semiHidden="1" w:unhideWhenUsed="1"/>
+    <w:lsdException w:name="HTML Typewriter" w:semiHidden="1" w:unhideWhenUsed="1"/>
+    <w:lsdException w:name="HTML Variable" w:semiHidden="1" w:unhideWhenUsed="1"/>
+    <w:lsdException w:name="Normal Table" w:semiHidden="1" w:unhideWhenUsed="1"/>
+    <w:lsdException w:name="annotation subject" w:semiHidden="1" w:unhideWhenUsed="1"/>
+    <w:lsdException w:name="No List" w:semiHidden="1" w:unhideWhenUsed="1"/>
+    <w:lsdException w:name="Outline List 1" w:semiHidden="1" w:unhideWhenUsed="1"/>
+    <w:lsdException w:name="Outline List 2" w:semiHidden="1" w:unhideWhenUsed="1"/>
+    <w:lsdException w:name="Outline List 3" w:semiHidden="1" w:unhideWhenUsed="1"/>
+    <w:lsdException w:name="Table Simple 1" w:semiHidden="1" w:unhideWhenUsed="1"/>
+    <w:lsdException w:name="Table Simple 2" w:semiHidden="1" w:unhideWhenUsed="1"/>
+    <w:lsdException w:name="Table Simple 3" w:semiHidden="1" w:unhideWhenUsed="1"/>
+    <w:lsdException w:name="Table Classic 1" w:semiHidden="1" w:unhideWhenUsed="1"/>
+    <w:lsdException w:name="Table Classic 2" w:semiHidden="1" w:unhideWhenUsed="1"/>
+    <w:lsdException w:name="Table Classic 3" w:semiHidden="1" w:unhideWhenUsed="1"/>
+    <w:lsdException w:name="Table Classic 4" w:semiHidden="1" w:unhideWhenUsed="1"/>
+    <w:lsdException w:name="Table Colorful 1" w:semiHidden="1" w:unhideWhenUsed="1"/>
+    <w:lsdException w:name="Table Colorful 2" w:semiHidden="1" w:unhideWhenUsed="1"/>
+    <w:lsdException w:name="Table Colorful 3" w:semiHidden="1" w:unhideWhenUsed="1"/>
+    <w:lsdException w:name="Table Columns 1" w:semiHidden="1" w:unhideWhenUsed="1"/>
+    <w:lsdException w:name="Table Columns 2" w:semiHidden="1" w:unhideWhenUsed="1"/>
+    <w:lsdException w:name="Table Columns 3" w:semiHidden="1" w:unhideWhenUsed="1"/>
+    <w:lsdException w:name="Table Columns 4" w:semiHidden="1" w:unhideWhenUsed="1"/>
+    <w:lsdException w:name="Table Columns 5" w:semiHidden="1" w:unhideWhenUsed="1"/>
+    <w:lsdException w:name="Table Grid 1" w:semiHidden="1" w:unhideWhenUsed="1"/>
+    <w:lsdException w:name="Table Grid 2" w:semiHidden="1" w:unhideWhenUsed="1"/>
+    <w:lsdException w:name="Table Grid 3" w:semiHidden="1" w:unhideWhenUsed="1"/>
+    <w:lsdException w:name="Table Grid 4" w:semiHidden="1" w:unhideWhenUsed="1"/>
+    <w:lsdException w:name="Table Grid 5" w:semiHidden="1" w:unhideWhenUsed="1"/>
+    <w:lsdException w:name="Table Grid 6" w:semiHidden="1" w:unhideWhenUsed="1"/>
+    <w:lsdException w:name="Table Grid 7" w:semiHidden="1" w:unhideWhenUsed="1"/>
+    <w:lsdException w:name="Table Grid 8" w:semiHidden="1" w:unhideWhenUsed="1"/>
+    <w:lsdException w:name="Table List 1" w:semiHidden="1" w:unhideWhenUsed="1"/>
+    <w:lsdException w:name="Table List 2" w:semiHidden="1" w:unhideWhenUsed="1"/>
+    <w:lsdException w:name="Table List 3" w:semiHidden="1" w:unhideWhenUsed="1"/>
+    <w:lsdException w:name="Table List 4" w:semiHidden="1" w:unhideWhenUsed="1"/>
+    <w:lsdException w:name="Table List 5" w:semiHidden="1" w:unhideWhenUsed="1"/>
+    <w:lsdException w:name="Table List 6" w:semiHidden="1" w:unhideWhenUsed="1"/>
+    <w:lsdException w:name="Table List 7" w:semiHidden="1" w:unhideWhenUsed="1"/>
+    <w:lsdException w:name="Table List 8" w:semiHidden="1" w:unhideWhenUsed="1"/>
+    <w:lsdException w:name="Table 3D effects 1" w:semiHidden="1" w:unhideWhenUsed="1"/>
+    <w:lsdException w:name="Table 3D effects 2" w:semiHidden="1" w:unhideWhenUsed="1"/>
+    <w:lsdException w:name="Table 3D effects 3" w:semiHidden="1" w:unhideWhenUsed="1"/>
+    <w:lsdException w:name="Table Contemporary" w:semiHidden="1" w:unhideWhenUsed="1"/>
+    <w:lsdException w:name="Table Elegant" w:semiHidden="1" w:unhideWhenUsed="1"/>
+    <w:lsdException w:name="Table Professional" w:semiHidden="1" w:unhideWhenUsed="1"/>
+    <w:lsdException w:name="Table Subtle 1" w:semiHidden="1" w:unhideWhenUsed="1"/>
+    <w:lsdException w:name="Table Subtle 2" w:semiHidden="1" w:unhideWhenUsed="1"/>
+    <w:lsdException w:name="Table Web 1" w:semiHidden="1" w:unhideWhenUsed="1"/>
+    <w:lsdException w:name="Table Web 2" w:semiHidden="1" w:unhideWhenUsed="1"/>
+    <w:lsdException w:name="Table Web 3" w:semiHidden="1" w:unhideWhenUsed="1"/>
+    <w:lsdException w:name="Balloon Text" w:semiHidden="1" w:unhideWhenUsed="1"/>
+    <w:lsdException w:name="Table Grid" w:uiPriority="39"/>
+    <w:lsdException w:name="Table Theme" w:semiHidden="1" w:unhideWhenUsed="1"/>
+    <w:lsdException w:name="Placeholder Text" w:semiHidden="1"/>
+    <w:lsdException w:name="No Spacing" w:uiPriority="1" w:qFormat="1"/>
+    <w:lsdException w:name="Light Shading" w:uiPriority="60"/>
+    <w:lsdException w:name="Light List" w:uiPriority="61"/>
+    <w:lsdException w:name="Light Grid" w:uiPriority="62"/>
+    <w:lsdException w:name="Medium Shading 1" w:uiPriority="63"/>
+    <w:lsdException w:name="Medium Shading 2" w:uiPriority="64"/>
+    <w:lsdException w:name="Medium List 1" w:uiPriority="65"/>
+    <w:lsdException w:name="Medium List 2" w:uiPriority="66"/>
+    <w:lsdException w:name="Medium Grid 1" w:uiPriority="67"/>
+    <w:lsdException w:name="Medium Grid 2" w:uiPriority="68"/>
+    <w:lsdException w:name="Medium Grid 3" w:uiPriority="69"/>
+    <w:lsdException w:name="Dark List" w:uiPriority="70"/>
+    <w:lsdException w:name="Colorful Shading" w:uiPriority="71"/>
+    <w:lsdException w:name="Colorful List" w:uiPriority="72"/>
+    <w:lsdException w:name="Colorful Grid" w:uiPriority="73"/>
+    <w:lsdException w:name="Light Shading Accent 1" w:uiPriority="60"/>
+    <w:lsdException w:name="Light List Accent 1" w:uiPriority="61"/>
+    <w:lsdException w:name="Light Grid Accent 1" w:uiPriority="62"/>
+    <w:lsdException w:name="Medium Shading 1 Accent 1" w:uiPriority="63"/>
+    <w:lsdException w:name="Medium Shading 2 Accent 1" w:uiPriority="64"/>
+    <w:lsdException w:name="Medium List 1 Accent 1" w:uiPriority="65"/>
+    <w:lsdException w:name="Revision" w:semiHidden="1"/>
+    <w:lsdException w:name="List Paragraph" w:uiPriority="34" w:qFormat="1"/>
+    <w:lsdException w:name="Quote" w:uiPriority="29" w:qFormat="1"/>
+    <w:lsdException w:name="Intense Quote" w:uiPriority="30" w:qFormat="1"/>
+    <w:lsdException w:name="Medium List 2 Accent 1" w:uiPriority="66"/>
+    <w:lsdException w:name="Medium Grid 1 Accent 1" w:uiPriority="67"/>
+    <w:lsdException w:name="Medium Grid 2 Accent 1" w:uiPriority="68"/>
+    <w:lsdException w:name="Medium Grid 3 Accent 1" w:uiPriority="69"/>
+    <w:lsdException w:name="Dark List Accent 1" w:uiPriority="70"/>
+    <w:lsdException w:name="Colorful Shading Accent 1" w:uiPriority="71"/>
+    <w:lsdException w:name="Colorful List Accent 1" w:uiPriority="72"/>
+    <w:lsdException w:name="Colorful Grid Accent 1" w:uiPriority="73"/>
+    <w:lsdException w:name="Light Shading Accent 2" w:uiPriority="60"/>
+    <w:lsdException w:name="Light List Accent 2" w:uiPriority="61"/>
+    <w:lsdException w:name="Light Grid Accent 2" w:uiPriority="62"/>
+    <w:lsdException w:name="Medium Shading 1 Accent 2" w:uiPriority="63"/>
+    <w:lsdException w:name="Medium Shading 2 Accent 2" w:uiPriority="64"/>
+    <w:lsdException w:name="Medium List 1 Accent 2" w:uiPriority="65"/>
+    <w:lsdException w:name="Medium List 2 Accent 2" w:uiPriority="66"/>
+    <w:lsdException w:name="Medium Grid 1 Accent 2" w:uiPriority="67"/>
+    <w:lsdException w:name="Medium Grid 2 Accent 2" w:uiPriority="68"/>
+    <w:lsdException w:name="Medium Grid 3 Accent 2" w:uiPriority="69"/>
+    <w:lsdException w:name="Dark List Accent 2" w:uiPriority="70"/>
+    <w:lsdException w:name="Colorful Shading Accent 2" w:uiPriority="71"/>
+    <w:lsdException w:name="Colorful List Accent 2" w:uiPriority="72"/>
+    <w:lsdException w:name="Colorful Grid Accent 2" w:uiPriority="73"/>
+    <w:lsdException w:name="Light Shading Accent 3" w:uiPriority="60"/>
+    <w:lsdException w:name="Light List Accent 3" w:uiPriority="61"/>
+    <w:lsdException w:name="Light Grid Accent 3" w:uiPriority="62"/>
+    <w:lsdException w:name="Medium Shading 1 Accent 3" w:uiPriority="63"/>
+    <w:lsdException w:name="Medium Shading 2 Accent 3" w:uiPriority="64"/>
+    <w:lsdException w:name="Medium List 1 Accent 3" w:uiPriority="65"/>
+    <w:lsdException w:name="Medium List 2 Accent 3" w:uiPriority="66"/>
+    <w:lsdException w:name="Medium Grid 1 Accent 3" w:uiPriority="67"/>
+    <w:lsdException w:name="Medium Grid 2 Accent 3" w:uiPriority="68"/>
+    <w:lsdException w:name="Medium Grid 3 Accent 3" w:uiPriority="69"/>
+    <w:lsdException w:name="Dark List Accent 3" w:uiPriority="70"/>
+    <w:lsdException w:name="Colorful Shading Accent 3" w:uiPriority="71"/>
+    <w:lsdException w:name="Colorful List Accent 3" w:uiPriority="72"/>
+    <w:lsdException w:name="Colorful Grid Accent 3" w:uiPriority="73"/>
+    <w:lsdException w:name="Light Shading Accent 4" w:uiPriority="60"/>
+    <w:lsdException w:name="Light List Accent 4" w:uiPriority="61"/>
+    <w:lsdException w:name="Light Grid Accent 4" w:uiPriority="62"/>
+    <w:lsdException w:name="Medium Shading 1 Accent 4" w:uiPriority="63"/>
+    <w:lsdException w:name="Medium Shading 2 Accent 4" w:uiPriority="64"/>
+    <w:lsdException w:name="Medium List 1 Accent 4" w:uiPriority="65"/>
+    <w:lsdException w:name="Medium List 2 Accent 4" w:uiPriority="66"/>
+    <w:lsdException w:name="Medium Grid 1 Accent 4" w:uiPriority="67"/>
+    <w:lsdException w:name="Medium Grid 2 Accent 4" w:uiPriority="68"/>
+    <w:lsdException w:name="Medium Grid 3 Accent 4" w:uiPriority="69"/>
+    <w:lsdException w:name="Dark List Accent 4" w:uiPriority="70"/>
+    <w:lsdException w:name="Colorful Shading Accent 4" w:uiPriority="71"/>
+    <w:lsdException w:name="Colorful List Accent 4" w:uiPriority="72"/>
+    <w:lsdException w:name="Colorful Grid Accent 4" w:uiPriority="73"/>
+    <w:lsdException w:name="Light Shading Accent 5" w:uiPriority="60"/>
+    <w:lsdException w:name="Light List Accent 5" w:uiPriority="61"/>
+    <w:lsdException w:name="Light Grid Accent 5" w:uiPriority="62"/>
+    <w:lsdException w:name="Medium Shading 1 Accent 5" w:uiPriority="63"/>
+    <w:lsdException w:name="Medium Shading 2 Accent 5" w:uiPriority="64"/>
+    <w:lsdException w:name="Medium List 1 Accent 5" w:uiPriority="65"/>
+    <w:lsdException w:name="Medium List 2 Accent 5" w:uiPriority="66"/>
+    <w:lsdException w:name="Medium Grid 1 Accent 5" w:uiPriority="67"/>
+    <w:lsdException w:name="Medium Grid 2 Accent 5" w:uiPriority="68"/>
+    <w:lsdException w:name="Medium Grid 3 Accent 5" w:uiPriority="69"/>
+    <w:lsdException w:name="Dark List Accent 5" w:uiPriority="70"/>
+    <w:lsdException w:name="Colorful Shading Accent 5" w:uiPriority="71"/>
+    <w:lsdException w:name="Colorful List Accent 5" w:uiPriority="72"/>
+    <w:lsdException w:name="Colorful Grid Accent 5" w:uiPriority="73"/>
+    <w:lsdException w:name="Light Shading Accent 6" w:uiPriority="60"/>
+    <w:lsdException w:name="Light List Accent 6" w:uiPriority="61"/>
+    <w:lsdException w:name="Light Grid Accent 6" w:uiPriority="62"/>
+    <w:lsdException w:name="Medium Shading 1 Accent 6" w:uiPriority="63"/>
+    <w:lsdException w:name="Medium Shading 2 Accent 6" w:uiPriority="64"/>
+    <w:lsdException w:name="Medium List 1 Accent 6" w:uiPriority="65"/>
+    <w:lsdException w:name="Medium List 2 Accent 6" w:uiPriority="66"/>
+    <w:lsdException w:name="Medium Grid 1 Accent 6" w:uiPriority="67"/>
+    <w:lsdException w:name="Medium Grid 2 Accent 6" w:uiPriority="68"/>
+    <w:lsdException w:name="Medium Grid 3 Accent 6" w:uiPriority="69"/>
+    <w:lsdException w:name="Dark List Accent 6" w:uiPriority="70"/>
+    <w:lsdException w:name="Colorful Shading Accent 6" w:uiPriority="71"/>
+    <w:lsdException w:name="Colorful List Accent 6" w:uiPriority="72"/>
+    <w:lsdException w:name="Colorful Grid Accent 6" w:uiPriority="73"/>
+    <w:lsdException w:name="Subtle Emphasis" w:uiPriority="19" w:qFormat="1"/>
+    <w:lsdException w:name="Intense Emphasis" w:uiPriority="21" w:qFormat="1"/>
+    <w:lsdException w:name="Subtle Reference" w:uiPriority="31" w:qFormat="1"/>
+    <w:lsdException w:name="Intense Reference" w:uiPriority="32" w:qFormat="1"/>
+    <w:lsdException w:name="Book Title" w:uiPriority="33" w:qFormat="1"/>
+    <w:lsdException w:name="Bibliography" w:semiHidden="1" w:uiPriority="37" w:unhideWhenUsed="1"/>
+    <w:lsdException w:name="TOC Heading" w:semiHidden="1" w:uiPriority="39" w:unhideWhenUsed="1" w:qFormat="1"/>
+    <w:lsdException w:name="Plain Table 1" w:uiPriority="41"/>
+    <w:lsdException w:name="Plain Table 2" w:uiPriority="42"/>
+    <w:lsdException w:name="Plain Table 3" w:uiPriority="43"/>
+    <w:lsdException w:name="Plain Table 4" w:uiPriority="44"/>
+    <w:lsdException w:name="Plain Table 5" w:uiPriority="45"/>
+    <w:lsdException w:name="Grid Table Light" w:uiPriority="40"/>
+    <w:lsdException w:name="Grid Table 1 Light" w:uiPriority="46"/>
+    <w:lsdException w:name="Grid Table 2" w:uiPriority="47"/>
+    <w:lsdException w:name="Grid Table 3" w:uiPriority="48"/>
+    <w:lsdException w:name="Grid Table 4" w:uiPriority="49"/>
+    <w:lsdException w:name="Grid Table 5 Dark" w:uiPriority="50"/>
+    <w:lsdException w:name="Grid Table 6 Colorful" w:uiPriority="51"/>
+    <w:lsdException w:name="Grid Table 7 Colorful" w:uiPriority="52"/>
+    <w:lsdException w:name="Grid Table 1 Light Accent 1" w:uiPriority="46"/>
+    <w:lsdException w:name="Grid Table 2 Accent 1" w:uiPriority="47"/>
+    <w:lsdException w:name="Grid Table 3 Accent 1" w:uiPriority="48"/>
+    <w:lsdException w:name="Grid Table 4 Accent 1" w:uiPriority="49"/>
+    <w:lsdException w:name="Grid Table 5 Dark Accent 1" w:uiPriority="50"/>
+    <w:lsdException w:name="Grid Table 6 Colorful Accent 1" w:uiPriority="51"/>
+    <w:lsdException w:name="Grid Table 7 Colorful Accent 1" w:uiPriority="52"/>
+    <w:lsdException w:name="Grid Table 1 Light Accent 2" w:uiPriority="46"/>
+    <w:lsdException w:name="Grid Table 2 Accent 2" w:uiPriority="47"/>
+    <w:lsdException w:name="Grid Table 3 Accent 2" w:uiPriority="48"/>
+    <w:lsdException w:name="Grid Table 4 Accent 2" w:uiPriority="49"/>
+    <w:lsdException w:name="Grid Table 5 Dark Accent 2" w:uiPriority="50"/>
+    <w:lsdException w:name="Grid Table 6 Colorful Accent 2" w:uiPriority="51"/>
+    <w:lsdException w:name="Grid Table 7 Colorful Accent 2" w:uiPriority="52"/>
+    <w:lsdException w:name="Grid Table 1 Light Accent 3" w:uiPriority="46"/>
+    <w:lsdException w:name="Grid Table 2 Accent 3" w:uiPriority="47"/>
+    <w:lsdException w:name="Grid Table 3 Accent 3" w:uiPriority="48"/>
+    <w:lsdException w:name="Grid Table 4 Accent 3" w:uiPriority="49"/>
+    <w:lsdException w:name="Grid Table 5 Dark Accent 3" w:uiPriority="50"/>
+    <w:lsdException w:name="Grid Table 6 Colorful Accent 3" w:uiPriority="51"/>
+    <w:lsdException w:name="Grid Table 7 Colorful Accent 3" w:uiPriority="52"/>
+    <w:lsdException w:name="Grid Table 1 Light Accent 4" w:uiPriority="46"/>
+    <w:lsdException w:name="Grid Table 2 Accent 4" w:uiPriority="47"/>
+    <w:lsdException w:name="Grid Table 3 Accent 4" w:uiPriority="48"/>
+    <w:lsdException w:name="Grid Table 4 Accent 4" w:uiPriority="49"/>
+    <w:lsdException w:name="Grid Table 5 Dark Accent 4" w:uiPriority="50"/>
+    <w:lsdException w:name="Grid Table 6 Colorful Accent 4" w:uiPriority="51"/>
+    <w:lsdException w:name="Grid Table 7 Colorful Accent 4" w:uiPriority="52"/>
+    <w:lsdException w:name="Grid Table 1 Light Accent 5" w:uiPriority="46"/>
+    <w:lsdException w:name="Grid Table 2 Accent 5" w:uiPriority="47"/>
+    <w:lsdException w:name="Grid Table 3 Accent 5" w:uiPriority="48"/>
+    <w:lsdException w:name="Grid Table 4 Accent 5" w:uiPriority="49"/>
+    <w:lsdException w:name="Grid Table 5 Dark Accent 5" w:uiPriority="50"/>
+    <w:lsdException w:name="Grid Table 6 Colorful Accent 5" w:uiPriority="51"/>
+    <w:lsdException w:name="Grid Table 7 Colorful Accent 5" w:uiPriority="52"/>
+    <w:lsdException w:name="Grid Table 1 Light Accent 6" w:uiPriority="46"/>
+    <w:lsdException w:name="Grid Table 2 Accent 6" w:uiPriority="47"/>
+    <w:lsdException w:name="Grid Table 3 Accent 6" w:uiPriority="48"/>
+    <w:lsdException w:name="Grid Table 4 Accent 6" w:uiPriority="49"/>
+    <w:lsdException w:name="Grid Table 5 Dark Accent 6" w:uiPriority="50"/>
+    <w:lsdException w:name="Grid Table 6 Colorful Accent 6" w:uiPriority="51"/>
+    <w:lsdException w:name="Grid Table 7 Colorful Accent 6" w:uiPriority="52"/>
+    <w:lsdException w:name="List Table 1 Light" w:uiPriority="46"/>
+    <w:lsdException w:name="List Table 2" w:uiPriority="47"/>
+    <w:lsdException w:name="List Table 3" w:uiPriority="48"/>
+    <w:lsdException w:name="List Table 4" w:uiPriority="49"/>
+    <w:lsdException w:name="List Table 5 Dark" w:uiPriority="50"/>
+    <w:lsdException w:name="List Table 6 Colorful" w:uiPriority="51"/>
+    <w:lsdException w:name="List Table 7 Colorful" w:uiPriority="52"/>
+    <w:lsdException w:name="List Table 1 Light Accent 1" w:uiPriority="46"/>
+    <w:lsdException w:name="List Table 2 Accent 1" w:uiPriority="47"/>
+    <w:lsdException w:name="List Table 3 Accent 1" w:uiPriority="48"/>
+    <w:lsdException w:name="List Table 4 Accent 1" w:uiPriority="49"/>
+    <w:lsdException w:name="List Table 5 Dark Accent 1" w:uiPriority="50"/>
+    <w:lsdException w:name="List Table 6 Colorful Accent 1" w:uiPriority="51"/>
+    <w:lsdException w:name="List Table 7 Colorful Accent 1" w:uiPriority="52"/>
+    <w:lsdException w:name="List Table 1 Light Accent 2" w:uiPriority="46"/>
+    <w:lsdException w:name="List Table 2 Accent 2" w:uiPriority="47"/>
+    <w:lsdException w:name="List Table 3 Accent 2" w:uiPriority="48"/>
+    <w:lsdException w:name="List Table 4 Accent 2" w:uiPriority="49"/>
+    <w:lsdException w:name="List Table 5 Dark Accent 2" w:uiPriority="50"/>
+    <w:lsdException w:name="List Table 6 Colorful Accent 2" w:uiPriority="51"/>
+    <w:lsdException w:name="List Table 7 Colorful Accent 2" w:uiPriority="52"/>
+    <w:lsdException w:name="List Table 1 Light Accent 3" w:uiPriority="46"/>
+    <w:lsdException w:name="List Table 2 Accent 3" w:uiPriority="47"/>
+    <w:lsdException w:name="List Table 3 Accent 3" w:uiPriority="48"/>
+    <w:lsdException w:name="List Table 4 Accent 3" w:uiPriority="49"/>
+    <w:lsdException w:name="List Table 5 Dark Accent 3" w:uiPriority="50"/>
+    <w:lsdException w:name="List Table 6 Colorful Accent 3" w:uiPriority="51"/>
+    <w:lsdException w:name="List Table 7 Colorful Accent 3" w:uiPriority="52"/>
+    <w:lsdException w:name="List Table 1 Light Accent 4" w:uiPriority="46"/>
+    <w:lsdException w:name="List Table 2 Accent 4" w:uiPriority="47"/>
+    <w:lsdException w:name="List Table 3 Accent 4" w:uiPriority="48"/>
+    <w:lsdException w:name="List Table 4 Accent 4" w:uiPriority="49"/>
+    <w:lsdException w:name="List Table 5 Dark Accent 4" w:uiPriority="50"/>
+    <w:lsdException w:name="List Table 6 Colorful Accent 4" w:uiPriority="51"/>
+    <w:lsdException w:name="List Table 7 Colorful Accent 4" w:uiPriority="52"/>
+    <w:lsdException w:name="List Table 1 Light Accent 5" w:uiPriority="46"/>
+    <w:lsdException w:name="List Table 2 Accent 5" w:uiPriority="47"/>
+    <w:lsdException w:name="List Table 3 Accent 5" w:uiPriority="48"/>
+    <w:lsdException w:name="List Table 4 Accent 5" w:uiPriority="49"/>
+    <w:lsdException w:name="List Table 5 Dark Accent 5" w:uiPriority="50"/>
+    <w:lsdException w:name="List Table 6 Colorful Accent 5" w:uiPriority="51"/>
+    <w:lsdException w:name="List Table 7 Colorful Accent 5" w:uiPriority="52"/>
+    <w:lsdException w:name="List Table 1 Light Accent 6" w:uiPriority="46"/>
+    <w:lsdException w:name="List Table 2 Accent 6" w:uiPriority="47"/>
+    <w:lsdException w:name="List Table 3 Accent 6" w:uiPriority="48"/>
+    <w:lsdException w:name="List Table 4 Accent 6" w:uiPriority="49"/>
+    <w:lsdException w:name="List Table 5 Dark Accent 6" w:uiPriority="50"/>
+    <w:lsdException w:name="List Table 6 Colorful Accent 6" w:uiPriority="51"/>
+    <w:lsdException w:name="List Table 7 Colorful Accent 6" w:uiPriority="52"/>
+    <w:lsdException w:name="Mention" w:semiHidden="1" w:unhideWhenUsed="1"/>
+    <w:lsdException w:name="Smart Hyperlink" w:semiHidden="1" w:unhideWhenUsed="1"/>
+    <w:lsdException w:name="Hashtag" w:semiHidden="1" w:unhideWhenUsed="1"/>
+    <w:lsdException w:name="Unresolved Mention" w:semiHidden="1" w:unhideWhenUsed="1"/>
+  </w:latentStyles>
+  <w:style w:type="paragraph" w:default="1" w:styleId="Standard">
+    <w:name w:val="Normal"/>
+    <w:qFormat/>
+  </w:style>
+  <w:style w:type="paragraph" w:styleId="berschrift1">
     <w:name w:val="heading 1"/>
-    <w:basedOn w:val="Normal"/>
-    <w:next w:val="Normal"/>
+    <w:basedOn w:val="Standard"/>
+    <w:next w:val="Standard"/>
+    <w:uiPriority w:val="9"/>
+    <w:qFormat/>
     <w:pPr>
-      <w:keepNext w:val="1"/>
-      <w:keepLines w:val="1"/>
-      <w:spacing w:after="120" w:before="400" w:lineRule="auto"/>
+      <w:keepNext/>
+      <w:keepLines/>
+      <w:spacing w:before="400" w:after="120"/>
+      <w:outlineLvl w:val="0"/>
     </w:pPr>
     <w:rPr>
       <w:sz w:val="40"/>
       <w:szCs w:val="40"/>
     </w:rPr>
   </w:style>
-  <w:style w:type="paragraph" w:styleId="Heading2">
+  <w:style w:type="paragraph" w:styleId="berschrift2">
     <w:name w:val="heading 2"/>
-    <w:basedOn w:val="Normal"/>
-    <w:next w:val="Normal"/>
+    <w:basedOn w:val="Standard"/>
+    <w:next w:val="Standard"/>
+    <w:uiPriority w:val="9"/>
+    <w:semiHidden/>
+    <w:unhideWhenUsed/>
+    <w:qFormat/>
     <w:pPr>
-      <w:keepNext w:val="1"/>
-      <w:keepLines w:val="1"/>
-      <w:spacing w:after="120" w:before="360" w:lineRule="auto"/>
+      <w:keepNext/>
+      <w:keepLines/>
+      <w:spacing w:before="360" w:after="120"/>
+      <w:outlineLvl w:val="1"/>
     </w:pPr>
     <w:rPr>
-      <w:b w:val="0"/>
       <w:sz w:val="32"/>
       <w:szCs w:val="32"/>
     </w:rPr>
   </w:style>
-  <w:style w:type="paragraph" w:styleId="Heading3">
+  <w:style w:type="paragraph" w:styleId="berschrift3">
     <w:name w:val="heading 3"/>
-    <w:basedOn w:val="Normal"/>
-    <w:next w:val="Normal"/>
+    <w:basedOn w:val="Standard"/>
+    <w:next w:val="Standard"/>
+    <w:uiPriority w:val="9"/>
+    <w:semiHidden/>
+    <w:unhideWhenUsed/>
+    <w:qFormat/>
     <w:pPr>
-      <w:keepNext w:val="1"/>
-      <w:keepLines w:val="1"/>
-      <w:spacing w:after="80" w:before="320" w:lineRule="auto"/>
+      <w:keepNext/>
+      <w:keepLines/>
+      <w:spacing w:before="320" w:after="80"/>
+      <w:outlineLvl w:val="2"/>
     </w:pPr>
     <w:rPr>
-      <w:b w:val="0"/>
       <w:color w:val="434343"/>
       <w:sz w:val="28"/>
       <w:szCs w:val="28"/>
     </w:rPr>
   </w:style>
-  <w:style w:type="paragraph" w:styleId="Heading4">
+  <w:style w:type="paragraph" w:styleId="berschrift4">
     <w:name w:val="heading 4"/>
-    <w:basedOn w:val="Normal"/>
-    <w:next w:val="Normal"/>
+    <w:basedOn w:val="Standard"/>
+    <w:next w:val="Standard"/>
+    <w:uiPriority w:val="9"/>
+    <w:semiHidden/>
+    <w:unhideWhenUsed/>
+    <w:qFormat/>
     <w:pPr>
-      <w:keepNext w:val="1"/>
-      <w:keepLines w:val="1"/>
-      <w:spacing w:after="80" w:before="280" w:lineRule="auto"/>
+      <w:keepNext/>
+      <w:keepLines/>
+      <w:spacing w:before="280" w:after="80"/>
+      <w:outlineLvl w:val="3"/>
     </w:pPr>
     <w:rPr>
       <w:color w:val="666666"/>
@@ -309,63 +754,109 @@
       <w:szCs w:val="24"/>
     </w:rPr>
   </w:style>
-  <w:style w:type="paragraph" w:styleId="Heading5">
+  <w:style w:type="paragraph" w:styleId="berschrift5">
     <w:name w:val="heading 5"/>
-    <w:basedOn w:val="Normal"/>
-    <w:next w:val="Normal"/>
+    <w:basedOn w:val="Standard"/>
+    <w:next w:val="Standard"/>
+    <w:uiPriority w:val="9"/>
+    <w:semiHidden/>
+    <w:unhideWhenUsed/>
+    <w:qFormat/>
     <w:pPr>
-      <w:keepNext w:val="1"/>
-      <w:keepLines w:val="1"/>
-      <w:spacing w:after="80" w:before="240" w:lineRule="auto"/>
+      <w:keepNext/>
+      <w:keepLines/>
+      <w:spacing w:before="240" w:after="80"/>
+      <w:outlineLvl w:val="4"/>
     </w:pPr>
     <w:rPr>
       <w:color w:val="666666"/>
-      <w:sz w:val="22"/>
-      <w:szCs w:val="22"/>
     </w:rPr>
   </w:style>
-  <w:style w:type="paragraph" w:styleId="Heading6">
+  <w:style w:type="paragraph" w:styleId="berschrift6">
     <w:name w:val="heading 6"/>
-    <w:basedOn w:val="Normal"/>
-    <w:next w:val="Normal"/>
+    <w:basedOn w:val="Standard"/>
+    <w:next w:val="Standard"/>
+    <w:uiPriority w:val="9"/>
+    <w:semiHidden/>
+    <w:unhideWhenUsed/>
+    <w:qFormat/>
     <w:pPr>
-      <w:keepNext w:val="1"/>
-      <w:keepLines w:val="1"/>
-      <w:spacing w:after="80" w:before="240" w:lineRule="auto"/>
+      <w:keepNext/>
+      <w:keepLines/>
+      <w:spacing w:before="240" w:after="80"/>
+      <w:outlineLvl w:val="5"/>
     </w:pPr>
     <w:rPr>
-      <w:i w:val="1"/>
+      <w:i/>
       <w:color w:val="666666"/>
-      <w:sz w:val="22"/>
-      <w:szCs w:val="22"/>
     </w:rPr>
   </w:style>
-  <w:style w:type="paragraph" w:styleId="Title">
+  <w:style w:type="character" w:default="1" w:styleId="Absatz-Standardschriftart">
+    <w:name w:val="Default Paragraph Font"/>
+    <w:uiPriority w:val="1"/>
+    <w:semiHidden/>
+    <w:unhideWhenUsed/>
+  </w:style>
+  <w:style w:type="table" w:default="1" w:styleId="NormaleTabelle">
+    <w:name w:val="Normal Table"/>
+    <w:uiPriority w:val="99"/>
+    <w:semiHidden/>
+    <w:unhideWhenUsed/>
+    <w:tblPr>
+      <w:tblInd w:w="0" w:type="dxa"/>
+      <w:tblCellMar>
+        <w:top w:w="0" w:type="dxa"/>
+        <w:left w:w="108" w:type="dxa"/>
+        <w:bottom w:w="0" w:type="dxa"/>
+        <w:right w:w="108" w:type="dxa"/>
+      </w:tblCellMar>
+    </w:tblPr>
+  </w:style>
+  <w:style w:type="numbering" w:default="1" w:styleId="KeineListe">
+    <w:name w:val="No List"/>
+    <w:uiPriority w:val="99"/>
+    <w:semiHidden/>
+    <w:unhideWhenUsed/>
+  </w:style>
+  <w:style w:type="table" w:customStyle="1" w:styleId="TableNormal">
+    <w:name w:val="Table Normal"/>
+    <w:tblPr>
+      <w:tblCellMar>
+        <w:top w:w="0" w:type="dxa"/>
+        <w:left w:w="0" w:type="dxa"/>
+        <w:bottom w:w="0" w:type="dxa"/>
+        <w:right w:w="0" w:type="dxa"/>
+      </w:tblCellMar>
+    </w:tblPr>
+  </w:style>
+  <w:style w:type="paragraph" w:styleId="Titel">
     <w:name w:val="Title"/>
-    <w:basedOn w:val="Normal"/>
-    <w:next w:val="Normal"/>
+    <w:basedOn w:val="Standard"/>
+    <w:next w:val="Standard"/>
+    <w:uiPriority w:val="10"/>
+    <w:qFormat/>
     <w:pPr>
-      <w:keepNext w:val="1"/>
-      <w:keepLines w:val="1"/>
-      <w:spacing w:after="60" w:before="0" w:lineRule="auto"/>
+      <w:keepNext/>
+      <w:keepLines/>
+      <w:spacing w:after="60"/>
     </w:pPr>
     <w:rPr>
       <w:sz w:val="52"/>
       <w:szCs w:val="52"/>
     </w:rPr>
   </w:style>
-  <w:style w:type="paragraph" w:styleId="Subtitle">
+  <w:style w:type="paragraph" w:styleId="Untertitel">
     <w:name w:val="Subtitle"/>
-    <w:basedOn w:val="Normal"/>
-    <w:next w:val="Normal"/>
+    <w:basedOn w:val="Standard"/>
+    <w:next w:val="Standard"/>
+    <w:uiPriority w:val="11"/>
+    <w:qFormat/>
     <w:pPr>
-      <w:keepNext w:val="1"/>
-      <w:keepLines w:val="1"/>
-      <w:spacing w:after="320" w:before="0" w:lineRule="auto"/>
+      <w:keepNext/>
+      <w:keepLines/>
+      <w:spacing w:after="320"/>
     </w:pPr>
     <w:rPr>
-      <w:rFonts w:ascii="Arial" w:cs="Arial" w:eastAsia="Arial" w:hAnsi="Arial"/>
-      <w:i w:val="0"/>
       <w:color w:val="666666"/>
       <w:sz w:val="30"/>
       <w:szCs w:val="30"/>

--- a/Sorting/Klasse1/InsertionSort.docx
+++ b/Sorting/Klasse1/InsertionSort.docx
@@ -58,154 +58,128 @@
       </w:r>
       <w:proofErr w:type="spellEnd"/>
       <w:r>
-        <w:t xml:space="preserve"> oder au</w:t>
+        <w:t xml:space="preserve"> oder auch Einfüge</w:t>
+      </w:r>
+      <w:r>
+        <w:t>-S</w:t>
+      </w:r>
+      <w:r>
+        <w:t>ortiermethode, ist ein simples, stabiles Sortierverfahren. Es ist leicht zu implementieren, benötigt keinen zusätzliche</w:t>
+      </w:r>
+      <w:r>
+        <w:t>n</w:t>
+      </w:r>
+      <w:r>
+        <w:t xml:space="preserve"> Speicherplatz, da es </w:t>
+      </w:r>
+      <w:r>
+        <w:rPr>
+          <w:i/>
+        </w:rPr>
+        <w:t>in</w:t>
+      </w:r>
+      <w:r>
+        <w:rPr>
+          <w:i/>
+        </w:rPr>
+        <w:t>-</w:t>
+      </w:r>
+      <w:r>
+        <w:rPr>
+          <w:i/>
+        </w:rPr>
+        <w:t xml:space="preserve">place </w:t>
+      </w:r>
+      <w:r>
+        <w:t xml:space="preserve">arbeitet. </w:t>
+      </w:r>
+    </w:p>
+    <w:p/>
+    <w:p>
+      <w:pPr>
+        <w:rPr>
+          <w:b/>
+        </w:rPr>
+      </w:pPr>
+      <w:r>
+        <w:rPr>
+          <w:b/>
+        </w:rPr>
+        <w:t>Effizienz:</w:t>
+      </w:r>
+    </w:p>
+    <w:p>
+      <w:r>
+        <w:t xml:space="preserve">Dieser Algorithmus ist bei kleinen und bei bereits teilweise sortierten Eingabemengen effizienter und lässt sich als Online-Algorithmus einsetzten. Grundsätzlich ist es aber weniger effizient als andere Sortieralgorithmen. </w:t>
+      </w:r>
+    </w:p>
+    <w:p/>
+    <w:p>
+      <w:pPr>
+        <w:rPr>
+          <w:b/>
+        </w:rPr>
+      </w:pPr>
+      <w:r>
+        <w:rPr>
+          <w:b/>
+        </w:rPr>
+        <w:t>Ausführung:</w:t>
+      </w:r>
+    </w:p>
+    <w:p>
+      <w:proofErr w:type="spellStart"/>
+      <w:r>
+        <w:t>InsertionSort</w:t>
+      </w:r>
+      <w:proofErr w:type="spellEnd"/>
+      <w:r>
+        <w:t xml:space="preserve"> entnimmt der unsortierten Eingabefolge ein beliebige</w:t>
+      </w:r>
+      <w:r>
+        <w:t>s</w:t>
+      </w:r>
+      <w:r>
+        <w:t xml:space="preserve"> Element und f</w:t>
+      </w:r>
+      <w:r>
+        <w:t>ü</w:t>
+      </w:r>
+      <w:r>
+        <w:t xml:space="preserve">gt es an richtiger Stelle in die Ausgabefolge ein. </w:t>
+      </w:r>
+    </w:p>
+    <w:p>
+      <w:r>
+        <w:t xml:space="preserve">Geht man in der ursprünglichen Reihenfolge vor, ist das Verfahren stabil. Wird es mit einem Array bearbeitet, so müssen die Elemente hinter die Neuen verschoben werden. </w:t>
+      </w:r>
+    </w:p>
+    <w:p>
+      <w:pPr>
+        <w:rPr>
+          <w:b/>
+        </w:rPr>
+      </w:pPr>
+    </w:p>
+    <w:p>
+      <w:pPr>
+        <w:rPr>
+          <w:b/>
+        </w:rPr>
+      </w:pPr>
+      <w:r>
+        <w:rPr>
+          <w:b/>
+        </w:rPr>
+        <w:t>Probleme:</w:t>
+      </w:r>
+    </w:p>
+    <w:p>
+      <w:r>
+        <w:t xml:space="preserve">Wie vorhin erwähnt, kann es bei der Bearbeitung mit Arrays zu Komplikationen führen. Man kann sich dieses Beispiel am besten mit einem Kartenspiel, die verstreut und verdeckt auf dem Tisch liegen, vorstellen. Man nimmt eine Karte in die Hand und sortiert sie ein, dabei müssen aber alle Karten hinter/rechts/mit höheren Werten der Einsortierung nach hinten/rechts/hoch verschoben werden. </w:t>
       </w:r>
       <w:bookmarkStart w:id="0" w:name="_GoBack"/>
       <w:bookmarkEnd w:id="0"/>
-      <w:r>
-        <w:t xml:space="preserve">ch </w:t>
-      </w:r>
-      <w:proofErr w:type="spellStart"/>
-      <w:r>
-        <w:t>Einfügesortierenmethode</w:t>
-      </w:r>
-      <w:proofErr w:type="spellEnd"/>
-      <w:r>
-        <w:t xml:space="preserve">, ist ein simples, stabiles Sortierverfahren. Es ist leicht zu implementieren, benötigt </w:t>
-      </w:r>
-      <w:proofErr w:type="gramStart"/>
-      <w:r>
-        <w:t>keinen zusätzliche Speicherplatz</w:t>
-      </w:r>
-      <w:proofErr w:type="gramEnd"/>
-      <w:r>
-        <w:t xml:space="preserve">, da es </w:t>
-      </w:r>
-      <w:r>
-        <w:rPr>
-          <w:i/>
-        </w:rPr>
-        <w:t xml:space="preserve">in </w:t>
-      </w:r>
-      <w:proofErr w:type="spellStart"/>
-      <w:r>
-        <w:rPr>
-          <w:i/>
-        </w:rPr>
-        <w:t>place</w:t>
-      </w:r>
-      <w:proofErr w:type="spellEnd"/>
-      <w:r>
-        <w:rPr>
-          <w:i/>
-        </w:rPr>
-        <w:t xml:space="preserve"> </w:t>
-      </w:r>
-      <w:r>
-        <w:t xml:space="preserve">arbeitet. </w:t>
-      </w:r>
-    </w:p>
-    <w:p/>
-    <w:p>
-      <w:pPr>
-        <w:rPr>
-          <w:b/>
-        </w:rPr>
-      </w:pPr>
-      <w:r>
-        <w:rPr>
-          <w:b/>
-        </w:rPr>
-        <w:t>Effizienz:</w:t>
-      </w:r>
-    </w:p>
-    <w:p>
-      <w:r>
-        <w:t>Dieser Algorithmus ist bei kleinen und bei bereit</w:t>
-      </w:r>
-      <w:r>
-        <w:t xml:space="preserve">s teilweise sortierten Eingabemengen effizienter und lässt sich als Online-Algorithmus einsetzten. Grundsätzlich ist es aber weniger effizient als andere Sortieralgorithmen. </w:t>
-      </w:r>
-    </w:p>
-    <w:p/>
-    <w:p>
-      <w:pPr>
-        <w:rPr>
-          <w:b/>
-        </w:rPr>
-      </w:pPr>
-      <w:r>
-        <w:rPr>
-          <w:b/>
-        </w:rPr>
-        <w:t>Ausführung:</w:t>
-      </w:r>
-    </w:p>
-    <w:p>
-      <w:proofErr w:type="spellStart"/>
-      <w:r>
-        <w:t>InsertionSort</w:t>
-      </w:r>
-      <w:proofErr w:type="spellEnd"/>
-      <w:r>
-        <w:t xml:space="preserve"> entnimmt der unsortierten Eingabefolge </w:t>
-      </w:r>
-      <w:proofErr w:type="gramStart"/>
-      <w:r>
-        <w:t xml:space="preserve">ein beliebigen </w:t>
-      </w:r>
-      <w:r>
-        <w:t>Element</w:t>
-      </w:r>
-      <w:proofErr w:type="gramEnd"/>
-      <w:r>
-        <w:t xml:space="preserve"> und f</w:t>
-      </w:r>
-      <w:r>
-        <w:t>ü</w:t>
-      </w:r>
-      <w:r>
-        <w:t>g</w:t>
-      </w:r>
-      <w:r>
-        <w:t xml:space="preserve">t es an richtiger Stelle in die Ausgabefolge ein. </w:t>
-      </w:r>
-    </w:p>
-    <w:p>
-      <w:r>
-        <w:t xml:space="preserve">Geht man in der ursprünglichen Reihenfolge vor, ist das Verfahren stabil. Wird es mit einem Array bearbeitet, so müssen die Elemente hinter die Neuen verschoben werden. </w:t>
-      </w:r>
-    </w:p>
-    <w:p>
-      <w:pPr>
-        <w:rPr>
-          <w:b/>
-        </w:rPr>
-      </w:pPr>
-    </w:p>
-    <w:p>
-      <w:pPr>
-        <w:rPr>
-          <w:b/>
-        </w:rPr>
-      </w:pPr>
-      <w:r>
-        <w:rPr>
-          <w:b/>
-        </w:rPr>
-        <w:t>Probleme:</w:t>
-      </w:r>
-    </w:p>
-    <w:p>
-      <w:r>
-        <w:t>Wie vorh</w:t>
-      </w:r>
-      <w:r>
-        <w:t xml:space="preserve">in erwähnt, kann es bei der Bearbeitung mit Arrays zu Komplikationen führen. Man kann sich dieses Beispiel am besten mit einem Kartenspiel, die verstreut und verdeckt auf dem Tisch liegen, vorstellen. Man nimmt eine Karte in die Hand und sortiert sie ein, </w:t>
-      </w:r>
-      <w:r>
-        <w:t xml:space="preserve">dabei müssen aber alle Karten hinter/rechts/mit höheren Werten der Einsortierung nach hinten/rechts/hoch verschoben werden. </w:t>
-      </w:r>
     </w:p>
     <w:sectPr>
       <w:headerReference w:type="default" r:id="rId6"/>
@@ -297,7 +271,7 @@
       </w:pPr>
     </w:pPrDefault>
   </w:docDefaults>
-  <w:latentStyles w:defLockedState="0" w:defUIPriority="99" w:defSemiHidden="0" w:defUnhideWhenUsed="0" w:defQFormat="0" w:count="375">
+  <w:latentStyles w:defLockedState="0" w:defUIPriority="99" w:defSemiHidden="0" w:defUnhideWhenUsed="0" w:defQFormat="0" w:count="376">
     <w:lsdException w:name="Normal" w:uiPriority="0" w:qFormat="1"/>
     <w:lsdException w:name="heading 1" w:uiPriority="9" w:qFormat="1"/>
     <w:lsdException w:name="heading 2" w:semiHidden="1" w:uiPriority="9" w:unhideWhenUsed="1" w:qFormat="1"/>
@@ -403,7 +377,6 @@
     <w:lsdException w:name="HTML Sample" w:semiHidden="1" w:unhideWhenUsed="1"/>
     <w:lsdException w:name="HTML Typewriter" w:semiHidden="1" w:unhideWhenUsed="1"/>
     <w:lsdException w:name="HTML Variable" w:semiHidden="1" w:unhideWhenUsed="1"/>
-    <w:lsdException w:name="Normal Table" w:semiHidden="1" w:unhideWhenUsed="1"/>
     <w:lsdException w:name="annotation subject" w:semiHidden="1" w:unhideWhenUsed="1"/>
     <w:lsdException w:name="No List" w:semiHidden="1" w:unhideWhenUsed="1"/>
     <w:lsdException w:name="Outline List 1" w:semiHidden="1" w:unhideWhenUsed="1"/>
@@ -450,10 +423,8 @@
     <w:lsdException w:name="Table Subtle 2" w:semiHidden="1" w:unhideWhenUsed="1"/>
     <w:lsdException w:name="Table Web 1" w:semiHidden="1" w:unhideWhenUsed="1"/>
     <w:lsdException w:name="Table Web 2" w:semiHidden="1" w:unhideWhenUsed="1"/>
-    <w:lsdException w:name="Table Web 3" w:semiHidden="1" w:unhideWhenUsed="1"/>
     <w:lsdException w:name="Balloon Text" w:semiHidden="1" w:unhideWhenUsed="1"/>
     <w:lsdException w:name="Table Grid" w:uiPriority="39"/>
-    <w:lsdException w:name="Table Theme" w:semiHidden="1" w:unhideWhenUsed="1"/>
     <w:lsdException w:name="Placeholder Text" w:semiHidden="1"/>
     <w:lsdException w:name="No Spacing" w:uiPriority="1" w:qFormat="1"/>
     <w:lsdException w:name="Light Shading" w:uiPriority="60"/>
@@ -673,6 +644,7 @@
     <w:lsdException w:name="Smart Hyperlink" w:semiHidden="1" w:unhideWhenUsed="1"/>
     <w:lsdException w:name="Hashtag" w:semiHidden="1" w:unhideWhenUsed="1"/>
     <w:lsdException w:name="Unresolved Mention" w:semiHidden="1" w:unhideWhenUsed="1"/>
+    <w:lsdException w:name="Smart Link" w:semiHidden="1" w:unhideWhenUsed="1"/>
   </w:latentStyles>
   <w:style w:type="paragraph" w:default="1" w:styleId="Standard">
     <w:name w:val="Normal"/>
